--- a/artifacts/token-templates/formulas/[tF{~d,t,g,SC}+phSKU]/latest/[tF{~d,t,g,SC}+phSKU].docx
+++ b/artifacts/token-templates/formulas/[tF{~d,t,g,SC}+phSKU]/latest/[tF{~d,t,g,SC}+phSKU].docx
@@ -2,11 +2,11 @@
 <file path=word/document.xml><?xml version="1.0" encoding="utf-8"?>
 <w:document xmlns:w="http://schemas.openxmlformats.org/wordprocessingml/2006/main">
   <w:body>
-    <w:footerReference xmlns:r="http://schemas.openxmlformats.org/officeDocument/2006/relationships" r:id="R3741a24bf4884364"/>
-    <w:headerReference xmlns:r="http://schemas.openxmlformats.org/officeDocument/2006/relationships" r:id="Rfd0e2e2af04b472e"/>
+    <w:footerReference xmlns:r="http://schemas.openxmlformats.org/officeDocument/2006/relationships" r:id="Rfdbf6544019b42ae"/>
+    <w:headerReference xmlns:r="http://schemas.openxmlformats.org/officeDocument/2006/relationships" r:id="R6dd3ce309c5241c1"/>
     <w:p>
       <w:pPr>
-        <w:pStyle w:val="Title"/>
+        <w:pStyle w:val="Heading1"/>
         <w:jc w:val="center"/>
       </w:pPr>
       <w:r>
@@ -1051,6 +1051,15 @@
         </w:tc>
       </w:tr>
     </w:tbl>
+    <w:p>
+      <w:pPr>
+        <w:pStyle w:val="Heading2"/>
+        <w:jc w:val="center"/>
+      </w:pPr>
+      <w:r>
+        <w:t/>
+      </w:r>
+    </w:p>
     <w:tbl>
       <w:tblPr>
         <w:tblStyle w:val="GridTable4-Accent1"/>
@@ -1196,6 +1205,15 @@
         </w:tc>
       </w:tr>
     </w:tbl>
+    <w:p>
+      <w:pPr>
+        <w:pStyle w:val="Heading2"/>
+        <w:jc w:val="center"/>
+      </w:pPr>
+      <w:r>
+        <w:t/>
+      </w:r>
+    </w:p>
     <w:tbl>
       <w:tblPr>
         <w:tblStyle w:val="GridTable4-Accent1"/>
@@ -1341,6 +1359,15 @@
         </w:tc>
       </w:tr>
     </w:tbl>
+    <w:p>
+      <w:pPr>
+        <w:pStyle w:val="Heading2"/>
+        <w:jc w:val="center"/>
+      </w:pPr>
+      <w:r>
+        <w:t/>
+      </w:r>
+    </w:p>
     <w:p>
       <w:pPr>
         <w:pStyle w:val="Heading2"/>
@@ -1501,6 +1528,15 @@
         <w:jc w:val="center"/>
       </w:pPr>
       <w:r>
+        <w:t/>
+      </w:r>
+    </w:p>
+    <w:p>
+      <w:pPr>
+        <w:pStyle w:val="Heading2"/>
+        <w:jc w:val="center"/>
+      </w:pPr>
+      <w:r>
         <w:t>Property Sets</w:t>
       </w:r>
     </w:p>
@@ -1649,6 +1685,15 @@
         </w:tc>
       </w:tr>
     </w:tbl>
+    <w:p>
+      <w:pPr>
+        <w:pStyle w:val="Heading2"/>
+        <w:jc w:val="center"/>
+      </w:pPr>
+      <w:r>
+        <w:t/>
+      </w:r>
+    </w:p>
     <w:p>
       <w:pPr>
         <w:pStyle w:val="Heading2"/>

--- a/artifacts/token-templates/formulas/[tF{~d,t,g,SC}+phSKU]/latest/[tF{~d,t,g,SC}+phSKU].docx
+++ b/artifacts/token-templates/formulas/[tF{~d,t,g,SC}+phSKU]/latest/[tF{~d,t,g,SC}+phSKU].docx
@@ -2,15 +2,15 @@
 <file path=word/document.xml><?xml version="1.0" encoding="utf-8"?>
 <w:document xmlns:w="http://schemas.openxmlformats.org/wordprocessingml/2006/main">
   <w:body>
-    <w:footerReference xmlns:r="http://schemas.openxmlformats.org/officeDocument/2006/relationships" r:id="Rfdbf6544019b42ae"/>
-    <w:headerReference xmlns:r="http://schemas.openxmlformats.org/officeDocument/2006/relationships" r:id="R6dd3ce309c5241c1"/>
+    <w:footerReference xmlns:r="http://schemas.openxmlformats.org/officeDocument/2006/relationships" r:id="R9e27ec8e30cc4975"/>
+    <w:headerReference xmlns:r="http://schemas.openxmlformats.org/officeDocument/2006/relationships" r:id="R190f6e32cea047bc"/>
     <w:p>
       <w:pPr>
-        <w:pStyle w:val="Heading1"/>
+        <w:pStyle w:val="Heading2"/>
         <w:jc w:val="center"/>
       </w:pPr>
       <w:r>
-        <w:t xml:space="preserve">[tF{~d,t,g,SC}+phSKU]</w:t>
+        <w:t xml:space="preserve">Base: [tF{~d,t,g,SC}+phSKU]</w:t>
       </w:r>
     </w:p>
     <w:tbl>
@@ -252,24 +252,6 @@
             </w:tc>
           </w:tr>
         </w:tbl>
-      </w:r>
-    </w:p>
-    <w:p>
-      <w:pPr>
-        <w:pStyle w:val="Heading2"/>
-        <w:jc w:val="left"/>
-      </w:pPr>
-      <w:r>
-        <w:t>Comments</w:t>
-      </w:r>
-    </w:p>
-    <w:p>
-      <w:pPr>
-        <w:pStyle w:val="Normal"/>
-        <w:jc w:val="left"/>
-      </w:pPr>
-      <w:r>
-        <w:t/>
       </w:r>
     </w:p>
     <w:p>
@@ -1735,7 +1717,7 @@
 </file>
 
 <file path=word/styles.xml><?xml version="1.0" encoding="utf-8"?>
-<w:styles xmlns:mc="http://schemas.openxmlformats.org/markup-compatibility/2006" xmlns:r="http://schemas.openxmlformats.org/officeDocument/2006/relationships" xmlns:w="http://schemas.openxmlformats.org/wordprocessingml/2006/main" xmlns:w14="http://schemas.microsoft.com/office/word/2010/wordml" xmlns:w15="http://schemas.microsoft.com/office/word/2012/wordml" xmlns:w16cid="http://schemas.microsoft.com/office/word/2016/wordml/cid" xmlns:w16se="http://schemas.microsoft.com/office/word/2015/wordml/symex" mc:Ignorable="w14 w15 w16se w16cid">
+<w:styles xmlns:mc="http://schemas.openxmlformats.org/markup-compatibility/2006" xmlns:r="http://schemas.openxmlformats.org/officeDocument/2006/relationships" xmlns:w="http://schemas.openxmlformats.org/wordprocessingml/2006/main" xmlns:w14="http://schemas.microsoft.com/office/word/2010/wordml" xmlns:w15="http://schemas.microsoft.com/office/word/2012/wordml" xmlns:w16cex="http://schemas.microsoft.com/office/word/2018/wordml/cex" xmlns:w16cid="http://schemas.microsoft.com/office/word/2016/wordml/cid" xmlns:w16="http://schemas.microsoft.com/office/word/2018/wordml" xmlns:w16se="http://schemas.microsoft.com/office/word/2015/wordml/symex" mc:Ignorable="w14 w15 w16se w16cid w16 w16cex">
   <w:docDefaults>
     <w:rPrDefault>
       <w:rPr>
@@ -2142,7 +2124,7 @@
     <w:link w:val="Heading1Char"/>
     <w:uiPriority w:val="9"/>
     <w:qFormat/>
-    <w:rsid w:val="00C54C48"/>
+    <w:rsid w:val="00704BB7"/>
     <w:pPr>
       <w:keepNext/>
       <w:keepLines/>
@@ -2152,6 +2134,7 @@
     </w:pPr>
     <w:rPr>
       <w:rFonts w:asciiTheme="majorHAnsi" w:eastAsiaTheme="majorEastAsia" w:hAnsiTheme="majorHAnsi" w:cstheme="majorBidi"/>
+      <w:b/>
       <w:color w:val="1481AB" w:themeColor="accent1" w:themeShade="BF"/>
       <w:sz w:val="40"/>
       <w:szCs w:val="40"/>
@@ -2165,7 +2148,7 @@
     <w:uiPriority w:val="9"/>
     <w:unhideWhenUsed/>
     <w:qFormat/>
-    <w:rsid w:val="00C54C48"/>
+    <w:rsid w:val="00704BB7"/>
     <w:pPr>
       <w:keepNext/>
       <w:keepLines/>
@@ -2175,8 +2158,9 @@
     </w:pPr>
     <w:rPr>
       <w:rFonts w:asciiTheme="majorHAnsi" w:eastAsiaTheme="majorEastAsia" w:hAnsiTheme="majorHAnsi" w:cstheme="majorBidi"/>
-      <w:sz w:val="32"/>
+      <w:sz w:val="36"/>
       <w:szCs w:val="32"/>
+      <w:u w:val="single"/>
     </w:rPr>
   </w:style>
   <w:style w:type="paragraph" w:styleId="Heading3">
@@ -2187,7 +2171,7 @@
     <w:uiPriority w:val="9"/>
     <w:unhideWhenUsed/>
     <w:qFormat/>
-    <w:rsid w:val="00C54C48"/>
+    <w:rsid w:val="00704BB7"/>
     <w:pPr>
       <w:keepNext/>
       <w:keepLines/>
@@ -2196,7 +2180,7 @@
     </w:pPr>
     <w:rPr>
       <w:rFonts w:asciiTheme="majorHAnsi" w:eastAsiaTheme="majorEastAsia" w:hAnsiTheme="majorHAnsi" w:cstheme="majorBidi"/>
-      <w:sz w:val="32"/>
+      <w:sz w:val="36"/>
       <w:szCs w:val="32"/>
     </w:rPr>
   </w:style>
@@ -2206,10 +2190,9 @@
     <w:next w:val="Normal"/>
     <w:link w:val="Heading4Char"/>
     <w:uiPriority w:val="9"/>
-    <w:semiHidden/>
     <w:unhideWhenUsed/>
     <w:qFormat/>
-    <w:rsid w:val="00C54C48"/>
+    <w:rsid w:val="00704BB7"/>
     <w:pPr>
       <w:keepNext/>
       <w:keepLines/>
@@ -2220,7 +2203,7 @@
       <w:rFonts w:asciiTheme="majorHAnsi" w:eastAsiaTheme="majorEastAsia" w:hAnsiTheme="majorHAnsi" w:cstheme="majorBidi"/>
       <w:i/>
       <w:iCs/>
-      <w:sz w:val="30"/>
+      <w:sz w:val="32"/>
       <w:szCs w:val="30"/>
     </w:rPr>
   </w:style>
@@ -2230,10 +2213,9 @@
     <w:next w:val="Normal"/>
     <w:link w:val="Heading5Char"/>
     <w:uiPriority w:val="9"/>
-    <w:semiHidden/>
     <w:unhideWhenUsed/>
     <w:qFormat/>
-    <w:rsid w:val="00C54C48"/>
+    <w:rsid w:val="006F0482"/>
     <w:pPr>
       <w:keepNext/>
       <w:keepLines/>
@@ -2242,6 +2224,7 @@
     </w:pPr>
     <w:rPr>
       <w:rFonts w:asciiTheme="majorHAnsi" w:eastAsiaTheme="majorEastAsia" w:hAnsiTheme="majorHAnsi" w:cstheme="majorBidi"/>
+      <w:b/>
       <w:sz w:val="28"/>
       <w:szCs w:val="28"/>
     </w:rPr>
@@ -2252,10 +2235,9 @@
     <w:next w:val="Normal"/>
     <w:link w:val="Heading6Char"/>
     <w:uiPriority w:val="9"/>
-    <w:semiHidden/>
     <w:unhideWhenUsed/>
     <w:qFormat/>
-    <w:rsid w:val="00C54C48"/>
+    <w:rsid w:val="006F0482"/>
     <w:pPr>
       <w:keepNext/>
       <w:keepLines/>
@@ -2268,6 +2250,7 @@
       <w:iCs/>
       <w:sz w:val="26"/>
       <w:szCs w:val="26"/>
+      <w:u w:val="single"/>
     </w:rPr>
   </w:style>
   <w:style w:type="paragraph" w:styleId="Heading7">
@@ -2276,7 +2259,6 @@
     <w:next w:val="Normal"/>
     <w:link w:val="Heading7Char"/>
     <w:uiPriority w:val="9"/>
-    <w:semiHidden/>
     <w:unhideWhenUsed/>
     <w:qFormat/>
     <w:rsid w:val="00C54C48"/>
@@ -2564,9 +2546,10 @@
     <w:basedOn w:val="DefaultParagraphFont"/>
     <w:link w:val="Heading1"/>
     <w:uiPriority w:val="9"/>
-    <w:rsid w:val="00C54C48"/>
+    <w:rsid w:val="00704BB7"/>
     <w:rPr>
       <w:rFonts w:asciiTheme="majorHAnsi" w:eastAsiaTheme="majorEastAsia" w:hAnsiTheme="majorHAnsi" w:cstheme="majorBidi"/>
+      <w:b/>
       <w:color w:val="1481AB" w:themeColor="accent1" w:themeShade="BF"/>
       <w:sz w:val="40"/>
       <w:szCs w:val="40"/>
@@ -2699,11 +2682,13 @@
     <w:basedOn w:val="DefaultParagraphFont"/>
     <w:uiPriority w:val="20"/>
     <w:qFormat/>
-    <w:rsid w:val="00C54C48"/>
-    <w:rPr>
+    <w:rsid w:val="00704BB7"/>
+    <w:rPr>
+      <w:rFonts w:asciiTheme="minorHAnsi" w:hAnsiTheme="minorHAnsi"/>
       <w:i/>
       <w:iCs/>
       <w:color w:val="000000" w:themeColor="text1"/>
+      <w:sz w:val="32"/>
     </w:rPr>
   </w:style>
   <w:style w:type="character" w:customStyle="1" w:styleId="Heading2Char">
@@ -2711,11 +2696,12 @@
     <w:basedOn w:val="DefaultParagraphFont"/>
     <w:link w:val="Heading2"/>
     <w:uiPriority w:val="9"/>
-    <w:rsid w:val="00C54C48"/>
+    <w:rsid w:val="00704BB7"/>
     <w:rPr>
       <w:rFonts w:asciiTheme="majorHAnsi" w:eastAsiaTheme="majorEastAsia" w:hAnsiTheme="majorHAnsi" w:cstheme="majorBidi"/>
-      <w:sz w:val="32"/>
+      <w:sz w:val="36"/>
       <w:szCs w:val="32"/>
+      <w:u w:val="single"/>
     </w:rPr>
   </w:style>
   <w:style w:type="paragraph" w:styleId="ListParagraph">
@@ -2734,10 +2720,10 @@
     <w:basedOn w:val="DefaultParagraphFont"/>
     <w:link w:val="Heading3"/>
     <w:uiPriority w:val="9"/>
-    <w:rsid w:val="00C54C48"/>
+    <w:rsid w:val="00704BB7"/>
     <w:rPr>
       <w:rFonts w:asciiTheme="majorHAnsi" w:eastAsiaTheme="majorEastAsia" w:hAnsiTheme="majorHAnsi" w:cstheme="majorBidi"/>
-      <w:sz w:val="32"/>
+      <w:sz w:val="36"/>
       <w:szCs w:val="32"/>
     </w:rPr>
   </w:style>
@@ -3258,13 +3244,12 @@
     <w:basedOn w:val="DefaultParagraphFont"/>
     <w:link w:val="Heading4"/>
     <w:uiPriority w:val="9"/>
-    <w:semiHidden/>
-    <w:rsid w:val="00C54C48"/>
+    <w:rsid w:val="00704BB7"/>
     <w:rPr>
       <w:rFonts w:asciiTheme="majorHAnsi" w:eastAsiaTheme="majorEastAsia" w:hAnsiTheme="majorHAnsi" w:cstheme="majorBidi"/>
       <w:i/>
       <w:iCs/>
-      <w:sz w:val="30"/>
+      <w:sz w:val="32"/>
       <w:szCs w:val="30"/>
     </w:rPr>
   </w:style>
@@ -3273,10 +3258,10 @@
     <w:basedOn w:val="DefaultParagraphFont"/>
     <w:link w:val="Heading5"/>
     <w:uiPriority w:val="9"/>
-    <w:semiHidden/>
-    <w:rsid w:val="00C54C48"/>
+    <w:rsid w:val="006F0482"/>
     <w:rPr>
       <w:rFonts w:asciiTheme="majorHAnsi" w:eastAsiaTheme="majorEastAsia" w:hAnsiTheme="majorHAnsi" w:cstheme="majorBidi"/>
+      <w:b/>
       <w:sz w:val="28"/>
       <w:szCs w:val="28"/>
     </w:rPr>
@@ -3286,14 +3271,14 @@
     <w:basedOn w:val="DefaultParagraphFont"/>
     <w:link w:val="Heading6"/>
     <w:uiPriority w:val="9"/>
-    <w:semiHidden/>
-    <w:rsid w:val="00C54C48"/>
+    <w:rsid w:val="006F0482"/>
     <w:rPr>
       <w:rFonts w:asciiTheme="majorHAnsi" w:eastAsiaTheme="majorEastAsia" w:hAnsiTheme="majorHAnsi" w:cstheme="majorBidi"/>
       <w:i/>
       <w:iCs/>
       <w:sz w:val="26"/>
       <w:szCs w:val="26"/>
+      <w:u w:val="single"/>
     </w:rPr>
   </w:style>
   <w:style w:type="character" w:customStyle="1" w:styleId="Heading7Char">
@@ -3301,7 +3286,6 @@
     <w:basedOn w:val="DefaultParagraphFont"/>
     <w:link w:val="Heading7"/>
     <w:uiPriority w:val="9"/>
-    <w:semiHidden/>
     <w:rsid w:val="00C54C48"/>
     <w:rPr>
       <w:rFonts w:asciiTheme="majorHAnsi" w:eastAsiaTheme="majorEastAsia" w:hAnsiTheme="majorHAnsi" w:cstheme="majorBidi"/>

--- a/artifacts/token-templates/formulas/[tF{~d,t,g,SC}+phSKU]/latest/[tF{~d,t,g,SC}+phSKU].docx
+++ b/artifacts/token-templates/formulas/[tF{~d,t,g,SC}+phSKU]/latest/[tF{~d,t,g,SC}+phSKU].docx
@@ -2,15 +2,15 @@
 <file path=word/document.xml><?xml version="1.0" encoding="utf-8"?>
 <w:document xmlns:w="http://schemas.openxmlformats.org/wordprocessingml/2006/main">
   <w:body>
-    <w:footerReference xmlns:r="http://schemas.openxmlformats.org/officeDocument/2006/relationships" r:id="R9e27ec8e30cc4975"/>
-    <w:headerReference xmlns:r="http://schemas.openxmlformats.org/officeDocument/2006/relationships" r:id="R190f6e32cea047bc"/>
+    <w:footerReference xmlns:r="http://schemas.openxmlformats.org/officeDocument/2006/relationships" r:id="R9212130dd0f74a13"/>
+    <w:headerReference xmlns:r="http://schemas.openxmlformats.org/officeDocument/2006/relationships" r:id="Rcd188c29f3664370"/>
     <w:p>
       <w:pPr>
-        <w:pStyle w:val="Heading2"/>
+        <w:pStyle w:val="Title"/>
         <w:jc w:val="center"/>
       </w:pPr>
       <w:r>
-        <w:t xml:space="preserve">Base: [tF{~d,t,g,SC}+phSKU]</w:t>
+        <w:t xml:space="preserve">[tF{~d,t,g,SC}+phSKU]</w:t>
       </w:r>
     </w:p>
     <w:tbl>
@@ -1697,6 +1697,7 @@
     </w:pPr>
     <w:r>
       <w:t>[tF{~d,t,g,SC}+phSKU]</w:t>
+      <w:fldSimple w:instr="PAGE"/>
     </w:r>
   </w:p>
 </w:ftr>

--- a/artifacts/token-templates/formulas/[tF{~d,t,g,SC}+phSKU]/latest/[tF{~d,t,g,SC}+phSKU].docx
+++ b/artifacts/token-templates/formulas/[tF{~d,t,g,SC}+phSKU]/latest/[tF{~d,t,g,SC}+phSKU].docx
@@ -2,8 +2,8 @@
 <file path=word/document.xml><?xml version="1.0" encoding="utf-8"?>
 <w:document xmlns:w="http://schemas.openxmlformats.org/wordprocessingml/2006/main">
   <w:body>
-    <w:footerReference xmlns:r="http://schemas.openxmlformats.org/officeDocument/2006/relationships" r:id="R9212130dd0f74a13"/>
-    <w:headerReference xmlns:r="http://schemas.openxmlformats.org/officeDocument/2006/relationships" r:id="Rcd188c29f3664370"/>
+    <w:footerReference xmlns:r="http://schemas.openxmlformats.org/officeDocument/2006/relationships" r:id="R2e1e4af769f740ed"/>
+    <w:headerReference xmlns:r="http://schemas.openxmlformats.org/officeDocument/2006/relationships" r:id="R42217825f23b4093"/>
     <w:p>
       <w:pPr>
         <w:pStyle w:val="Title"/>
